--- a/交付件项目场景疑问点/2017.8.22 - 数据一致性和数据完整性 初稿完成时间：2017.8.22.docx
+++ b/交付件项目场景疑问点/2017.8.22 - 数据一致性和数据完整性 初稿完成时间：2017.8.22.docx
@@ -118,15 +118,18 @@
       <w:pPr>
         <w:pStyle w:val="a7"/>
         <w:ind w:left="360" w:firstLineChars="0" w:firstLine="0"/>
-        <w:rPr>
-          <w:rFonts w:hint="eastAsia"/>
-        </w:rPr>
       </w:pPr>
       <w:r>
         <w:rPr>
           <w:rFonts w:hint="eastAsia"/>
         </w:rPr>
         <w:t>但是数据冗余会涉及到数据不一致的情况，比如说部门名称变了，部门表要改变，员工的部门名称信息也要改变</w:t>
+      </w:r>
+      <w:r>
+        <w:rPr>
+          <w:rFonts w:hint="eastAsia"/>
+        </w:rPr>
+        <w:t>；当然要看业务需要，没准数据不一致，客户也能够接收，到时候确认一下就OK了</w:t>
       </w:r>
       <w:bookmarkStart w:id="0" w:name="_GoBack"/>
       <w:bookmarkEnd w:id="0"/>
